--- a/Docs/Requirements (REQ)/Market_Requirements(MREQ)/Product description.docx
+++ b/Docs/Requirements (REQ)/Market_Requirements(MREQ)/Product description.docx
@@ -134,7 +134,17 @@
           <w:caps/>
           <w:sz w:val="24"/>
         </w:rPr>
-        <w:t>ООП 010503.65, МАТЕМАТИЧЕСКОЕ ОБЕСПЕЧЕНИЕ И АДМИНИСТРИРОВАНИЕ ИНФОРМАЦИОННЫХ СИСТЕМ</w:t>
+        <w:t>ООП 010503.65, МАТЕМАТи</w:t>
+      </w:r>
+      <w:bookmarkStart w:id="0" w:name="_GoBack"/>
+      <w:bookmarkEnd w:id="0"/>
+      <w:r>
+        <w:rPr>
+          <w:rFonts w:ascii="Georgia" w:hAnsi="Georgia"/>
+          <w:caps/>
+          <w:sz w:val="24"/>
+        </w:rPr>
+        <w:t>ЧЕСКОЕ ОБЕСПЕЧЕНИЕ И АДМИНИСТРИРОВАНИЕ ИНФОРМАЦИОННЫХ СИСТЕМ</w:t>
       </w:r>
     </w:p>
     <w:p>
@@ -896,10 +906,7 @@
         </w:tc>
       </w:tr>
     </w:tbl>
-    <w:p>
-      <w:bookmarkStart w:id="0" w:name="_GoBack"/>
-      <w:bookmarkEnd w:id="0"/>
-    </w:p>
+    <w:p/>
     <w:p>
       <w:pPr>
         <w:rPr>
@@ -2641,7 +2648,7 @@
 </file>
 
 <file path=customXml/itemProps1.xml><?xml version="1.0" encoding="utf-8"?>
-<ds:datastoreItem xmlns:ds="http://schemas.openxmlformats.org/officeDocument/2006/customXml" ds:itemID="{95DFB8B4-4148-4D05-9D75-772099ACCE1A}">
+<ds:datastoreItem xmlns:ds="http://schemas.openxmlformats.org/officeDocument/2006/customXml" ds:itemID="{BEBF1443-BC9E-482D-8C15-E6ED7BD51467}">
   <ds:schemaRefs>
     <ds:schemaRef ds:uri="http://schemas.openxmlformats.org/officeDocument/2006/bibliography"/>
   </ds:schemaRefs>

--- a/Docs/Requirements (REQ)/Market_Requirements(MREQ)/Product description.docx
+++ b/Docs/Requirements (REQ)/Market_Requirements(MREQ)/Product description.docx
@@ -136,8 +136,6 @@
         </w:rPr>
         <w:t>ООП 010503.65, МАТЕМАТи</w:t>
       </w:r>
-      <w:bookmarkStart w:id="0" w:name="_GoBack"/>
-      <w:bookmarkEnd w:id="0"/>
       <w:r>
         <w:rPr>
           <w:rFonts w:ascii="Georgia" w:hAnsi="Georgia"/>
@@ -794,7 +792,15 @@
           </w:tcPr>
           <w:p>
             <w:r>
-              <w:t>25.11. 2012</w:t>
+              <w:t>2</w:t>
+            </w:r>
+            <w:r>
+              <w:t>6</w:t>
+            </w:r>
+            <w:bookmarkStart w:id="0" w:name="_GoBack"/>
+            <w:bookmarkEnd w:id="0"/>
+            <w:r>
+              <w:t>.11. 2012</w:t>
             </w:r>
           </w:p>
         </w:tc>
@@ -2648,7 +2654,7 @@
 </file>
 
 <file path=customXml/itemProps1.xml><?xml version="1.0" encoding="utf-8"?>
-<ds:datastoreItem xmlns:ds="http://schemas.openxmlformats.org/officeDocument/2006/customXml" ds:itemID="{BEBF1443-BC9E-482D-8C15-E6ED7BD51467}">
+<ds:datastoreItem xmlns:ds="http://schemas.openxmlformats.org/officeDocument/2006/customXml" ds:itemID="{50F4231B-0087-43D9-918F-003A25F3CDBE}">
   <ds:schemaRefs>
     <ds:schemaRef ds:uri="http://schemas.openxmlformats.org/officeDocument/2006/bibliography"/>
   </ds:schemaRefs>

--- a/Docs/Requirements (REQ)/Market_Requirements(MREQ)/Product description.docx
+++ b/Docs/Requirements (REQ)/Market_Requirements(MREQ)/Product description.docx
@@ -792,15 +792,7 @@
           </w:tcPr>
           <w:p>
             <w:r>
-              <w:t>2</w:t>
-            </w:r>
-            <w:r>
-              <w:t>6</w:t>
-            </w:r>
-            <w:bookmarkStart w:id="0" w:name="_GoBack"/>
-            <w:bookmarkEnd w:id="0"/>
-            <w:r>
-              <w:t>.11. 2012</w:t>
+              <w:t>25.11. 2012</w:t>
             </w:r>
           </w:p>
         </w:tc>
@@ -820,31 +812,61 @@
           <w:tcPr>
             <w:tcW w:w="1914" w:type="dxa"/>
           </w:tcPr>
-          <w:p/>
+          <w:p>
+            <w:r>
+              <w:t>0.2</w:t>
+            </w:r>
+          </w:p>
         </w:tc>
         <w:tc>
           <w:tcPr>
             <w:tcW w:w="1914" w:type="dxa"/>
           </w:tcPr>
-          <w:p/>
+          <w:p>
+            <w:r>
+              <w:t>Артем Ходеев</w:t>
+            </w:r>
+          </w:p>
         </w:tc>
         <w:tc>
           <w:tcPr>
             <w:tcW w:w="1914" w:type="dxa"/>
           </w:tcPr>
-          <w:p/>
+          <w:p>
+            <w:r>
+              <w:t>Более подробно описаны функции администратора</w:t>
+            </w:r>
+          </w:p>
         </w:tc>
         <w:tc>
           <w:tcPr>
             <w:tcW w:w="1914" w:type="dxa"/>
           </w:tcPr>
-          <w:p/>
+          <w:p>
+            <w:r>
+              <w:t>27.11.12</w:t>
+            </w:r>
+          </w:p>
         </w:tc>
         <w:tc>
           <w:tcPr>
             <w:tcW w:w="1915" w:type="dxa"/>
           </w:tcPr>
-          <w:p/>
+          <w:p>
+            <w:pPr>
+              <w:rPr>
+                <w:lang w:val="en-US"/>
+              </w:rPr>
+            </w:pPr>
+            <w:r>
+              <w:rPr>
+                <w:lang w:val="en-US"/>
+              </w:rPr>
+              <w:t>#28</w:t>
+            </w:r>
+            <w:bookmarkStart w:id="0" w:name="_GoBack"/>
+            <w:bookmarkEnd w:id="0"/>
+          </w:p>
         </w:tc>
       </w:tr>
       <w:tr>
@@ -914,15 +936,7 @@
     </w:tbl>
     <w:p/>
     <w:p>
-      <w:pPr>
-        <w:rPr>
-          <w:lang w:val="en-US"/>
-        </w:rPr>
-      </w:pPr>
-      <w:r>
-        <w:rPr>
-          <w:lang w:val="en-US"/>
-        </w:rPr>
+      <w:r>
         <w:br w:type="page"/>
       </w:r>
     </w:p>
@@ -1324,7 +1338,18 @@
         <w:jc w:val="both"/>
       </w:pPr>
       <w:r>
-        <w:t>Система производит обновление содержимого сайта в начале сессии, если интервал между открытием предыдущей и текущей сессий больше 1 минуты.</w:t>
+        <w:t>Система производит обновление содержимого сайта в начале сессии, если интервал между открытием предыдущей и текущей сессий больше 1 минуты</w:t>
+      </w:r>
+      <w:proofErr w:type="gramStart"/>
+      <w:r>
+        <w:t>.</w:t>
+      </w:r>
+      <w:r>
+        <w:t>(</w:t>
+      </w:r>
+      <w:proofErr w:type="gramEnd"/>
+      <w:r>
+        <w:t>Независимо от сессии, обновление проходит ежечасно)</w:t>
       </w:r>
     </w:p>
     <w:p>
@@ -1335,10 +1360,16 @@
         <w:t>В системе д</w:t>
       </w:r>
       <w:r>
-        <w:t>олжны присутствовать станица отображения фотографий</w:t>
-      </w:r>
-      <w:r>
-        <w:t xml:space="preserve"> (</w:t>
+        <w:t>олжны присутствовать</w:t>
+      </w:r>
+      <w:r>
+        <w:t xml:space="preserve"> главная</w:t>
+      </w:r>
+      <w:r>
+        <w:t xml:space="preserve"> станица </w:t>
+      </w:r>
+      <w:r>
+        <w:t>(</w:t>
       </w:r>
       <w:r>
         <w:t>“</w:t>
@@ -1356,7 +1387,13 @@
         <w:t>)</w:t>
       </w:r>
       <w:r>
-        <w:t>, страница просмотра выбранной фотографии, страница содержащая информацию об авторе фотографий</w:t>
+        <w:t>,</w:t>
+      </w:r>
+      <w:r>
+        <w:t>страница отображения фотографий,</w:t>
+      </w:r>
+      <w:r>
+        <w:t xml:space="preserve"> страница просмотра выбранной фотографии, страница содержащая информацию об авторе фотографий</w:t>
       </w:r>
       <w:r>
         <w:t xml:space="preserve"> (“</w:t>
@@ -1438,23 +1475,57 @@
       <w:r>
         <w:t xml:space="preserve"> альбома. </w:t>
       </w:r>
-      <w:r>
-        <w:t>При открытии сайта система отображает 9 фотографий из альбома лучших фотографий (</w:t>
+    </w:p>
+    <w:p>
+      <w:pPr>
+        <w:jc w:val="both"/>
+      </w:pPr>
+      <w:r>
+        <w:t xml:space="preserve">На странице </w:t>
+      </w:r>
+      <w:r>
+        <w:t>“</w:t>
       </w:r>
       <w:r>
         <w:rPr>
           <w:lang w:val="en-US"/>
         </w:rPr>
+        <w:t>Home</w:t>
+      </w:r>
+      <w:r>
+        <w:t>”</w:t>
+      </w:r>
+      <w:r>
+        <w:t xml:space="preserve"> отображаются, в отбельном блоке, фотографии, находящиеся в альбоме лучших фотографий </w:t>
+      </w:r>
+      <w:r>
+        <w:t>(</w:t>
+      </w:r>
+      <w:r>
+        <w:rPr>
+          <w:lang w:val="en-US"/>
+        </w:rPr>
         <w:t>Scrapbook</w:t>
       </w:r>
       <w:r>
-        <w:t>).</w:t>
-      </w:r>
-      <w:r>
-        <w:t xml:space="preserve">На странице отображения </w:t>
-      </w:r>
-      <w:r>
-        <w:t>фотографий должно располагаться 9 фотографий.</w:t>
+        <w:t>)</w:t>
+      </w:r>
+      <w:r>
+        <w:t>, и 9 последних добавленных фотографий.</w:t>
+      </w:r>
+    </w:p>
+    <w:p>
+      <w:pPr>
+        <w:jc w:val="both"/>
+      </w:pPr>
+      <w:r>
+        <w:t xml:space="preserve">На странице отображения фотографий отображаются фотографии из выбранного посетителем сайта альбома. </w:t>
+      </w:r>
+      <w:r>
+        <w:t xml:space="preserve"> </w:t>
+      </w:r>
+      <w:r>
+        <w:t>Количество отображаемых фотографий на странице отображения фотографий не превышает 9.</w:t>
       </w:r>
     </w:p>
     <w:p>
@@ -1534,39 +1605,80 @@
         </w:r>
       </w:hyperlink>
       <w:r>
-        <w:t xml:space="preserve">. В разделе администратора можно управлять альбомами (добавлять, удалять, менять названия); </w:t>
-      </w:r>
-      <w:r>
-        <w:t xml:space="preserve"> </w:t>
-      </w:r>
-      <w:r>
-        <w:t>управлять текстами сообщений, которые посылаются посетителю сайта и Заказчику, в случае заказа фотографии</w:t>
-      </w:r>
-      <w:r>
-        <w:t>; управлять информацией об авторе</w:t>
-      </w:r>
-      <w:r>
-        <w:t>. Администратор сайта должен иметь возможность определять</w:t>
-      </w:r>
-      <w:r>
-        <w:t>:</w:t>
-      </w:r>
-      <w:r>
-        <w:t xml:space="preserve"> фотографии с какими тегами будут </w:t>
+        <w:t xml:space="preserve">. </w:t>
+      </w:r>
+    </w:p>
+    <w:p>
+      <w:pPr>
+        <w:jc w:val="both"/>
+      </w:pPr>
+      <w:r>
+        <w:t xml:space="preserve">Администратор сайта может управлять альбомами: добавлять в систему новые, удалять существующие, изменять названия существующих в системе альбомов. Администратор сайта может определять: </w:t>
+      </w:r>
+      <w:r>
+        <w:t xml:space="preserve">связь тэгов и альбомов (фотографии с какими тэгами </w:t>
       </w:r>
       <w:proofErr w:type="gramStart"/>
       <w:r>
-        <w:t>отображаться</w:t>
+        <w:t>попадут</w:t>
       </w:r>
       <w:proofErr w:type="gramEnd"/>
       <w:r>
-        <w:t xml:space="preserve"> в каких альбомах.</w:t>
-      </w:r>
-      <w:r>
-        <w:t xml:space="preserve"> </w:t>
-      </w:r>
-      <w:r>
-        <w:t>Администратор сайта может сделать принудительное обновление сайта.</w:t>
+        <w:t xml:space="preserve"> в какой альбом).</w:t>
+      </w:r>
+    </w:p>
+    <w:p>
+      <w:pPr>
+        <w:jc w:val="both"/>
+      </w:pPr>
+      <w:r>
+        <w:t>Администратор сайта может редактировать тексты сообщений, которые отправляются Заказчику и посетителю сайта, при заказе фотографии.</w:t>
+      </w:r>
+      <w:r>
+        <w:t xml:space="preserve"> У администратора сайта есть возможность изменять адрес электронной почты автора, на который посылается сообщение </w:t>
+      </w:r>
+      <w:r>
+        <w:t>системы, оповещающее о заказе фотографии.</w:t>
+      </w:r>
+    </w:p>
+    <w:p>
+      <w:pPr>
+        <w:jc w:val="both"/>
+      </w:pPr>
+      <w:r>
+        <w:t xml:space="preserve">У администратора сайта есть возможность редактировать цены на </w:t>
+      </w:r>
+      <w:r>
+        <w:t>фотографии.</w:t>
+      </w:r>
+      <w:r>
+        <w:t xml:space="preserve"> В редактирование цен входит установление одной цены для фотографий одинакового размера.</w:t>
+      </w:r>
+    </w:p>
+    <w:p>
+      <w:pPr>
+        <w:jc w:val="both"/>
+      </w:pPr>
+      <w:r>
+        <w:t>Администратор сайта может принудительно сделать обновление содержимого системы.</w:t>
+      </w:r>
+    </w:p>
+    <w:p>
+      <w:pPr>
+        <w:jc w:val="both"/>
+      </w:pPr>
+      <w:r>
+        <w:lastRenderedPageBreak/>
+        <w:t>Администратор сайта может редактировать информацию</w:t>
+      </w:r>
+      <w:r>
+        <w:t>, которая отображается на странице информации</w:t>
+      </w:r>
+      <w:r>
+        <w:t xml:space="preserve"> об авторе фото</w:t>
+      </w:r>
+      <w:r>
+        <w:t xml:space="preserve">графий. </w:t>
       </w:r>
     </w:p>
     <w:p>
@@ -2654,7 +2766,7 @@
 </file>
 
 <file path=customXml/itemProps1.xml><?xml version="1.0" encoding="utf-8"?>
-<ds:datastoreItem xmlns:ds="http://schemas.openxmlformats.org/officeDocument/2006/customXml" ds:itemID="{50F4231B-0087-43D9-918F-003A25F3CDBE}">
+<ds:datastoreItem xmlns:ds="http://schemas.openxmlformats.org/officeDocument/2006/customXml" ds:itemID="{9A7A9767-CAD8-4E07-A4CA-9941A5B617BB}">
   <ds:schemaRefs>
     <ds:schemaRef ds:uri="http://schemas.openxmlformats.org/officeDocument/2006/bibliography"/>
   </ds:schemaRefs>
